--- a/Docs/时间规划想法.docx
+++ b/Docs/时间规划想法.docx
@@ -238,6 +238,19 @@
           <w:rFonts w:hint="eastAsia"/>
         </w:rPr>
         <w:t>时间里我对流程的想法：</w:t>
+      </w:r>
+    </w:p>
+    <w:p>
+      <w:pPr>
+        <w:rPr>
+          <w:rFonts w:hint="eastAsia"/>
+        </w:rPr>
+      </w:pPr>
+      <w:r>
+        <w:rPr>
+          <w:rFonts w:hint="eastAsia"/>
+        </w:rPr>
+        <w:t>初期准备：</w:t>
       </w:r>
     </w:p>
     <w:p>
@@ -263,15 +276,7 @@
         <w:rPr>
           <w:rFonts w:hint="eastAsia"/>
         </w:rPr>
-        <w:t>同时与美术交流出关卡概念，风格图，原画等</w:t>
-      </w:r>
-      <w:bookmarkStart w:id="0" w:name="_GoBack"/>
-      <w:bookmarkEnd w:id="0"/>
-      <w:r>
-        <w:rPr>
-          <w:rFonts w:hint="eastAsia"/>
-        </w:rPr>
-        <w:t>。</w:t>
+        <w:t>同时与美术交流出关卡概念，风格图，原画等。</w:t>
       </w:r>
     </w:p>
     <w:p>
@@ -292,16 +297,19 @@
     <w:p>
       <w:pPr>
         <w:pStyle w:val="ListParagraph"/>
-        <w:numPr>
-          <w:ilvl w:val="0"/>
-          <w:numId w:val="1"/>
-        </w:numPr>
-      </w:pPr>
-      <w:r>
-        <w:rPr>
-          <w:rFonts w:hint="eastAsia"/>
-        </w:rPr>
-        <w:t>策划用制作出的道具拼出关卡</w:t>
+      </w:pPr>
+    </w:p>
+    <w:p>
+      <w:pPr>
+        <w:rPr>
+          <w:rFonts w:hint="eastAsia"/>
+        </w:rPr>
+      </w:pPr>
+      <w:r>
+        <w:rPr>
+          <w:rFonts w:hint="eastAsia"/>
+        </w:rPr>
+        <w:t>迭代：</w:t>
       </w:r>
     </w:p>
     <w:p>
@@ -316,7 +324,7 @@
         <w:rPr>
           <w:rFonts w:hint="eastAsia"/>
         </w:rPr>
-        <w:t>策划（或所有人）拿拼出的关卡原型找真人测试，得到反馈</w:t>
+        <w:t>策划用制作出的道具拼出关卡</w:t>
       </w:r>
     </w:p>
     <w:p>
@@ -331,31 +339,7 @@
         <w:rPr>
           <w:rFonts w:hint="eastAsia"/>
         </w:rPr>
-        <w:t>根据反馈</w:t>
-      </w:r>
-      <w:r>
-        <w:rPr>
-          <w:rFonts w:hint="eastAsia"/>
-        </w:rPr>
-        <w:t>修改关卡，再次执行</w:t>
-      </w:r>
-      <w:r>
-        <w:rPr>
-          <w:rFonts w:hint="eastAsia"/>
-        </w:rPr>
-        <w:t>4</w:t>
-      </w:r>
-      <w:r>
-        <w:rPr>
-          <w:rFonts w:hint="eastAsia"/>
-        </w:rPr>
-        <w:t>，直到合格为止。</w:t>
-      </w:r>
-      <w:r>
-        <w:rPr>
-          <w:rFonts w:hint="eastAsia"/>
-        </w:rPr>
-        <w:t>（迭代）</w:t>
+        <w:t>策划（或所有人）拿拼出的关卡原型找真人测试，得到反馈</w:t>
       </w:r>
     </w:p>
     <w:p>
@@ -370,8 +354,65 @@
         <w:rPr>
           <w:rFonts w:hint="eastAsia"/>
         </w:rPr>
-        <w:t>程序完善关卡程序</w:t>
-      </w:r>
+        <w:t>根据反馈</w:t>
+      </w:r>
+      <w:r>
+        <w:rPr>
+          <w:rFonts w:hint="eastAsia"/>
+        </w:rPr>
+        <w:t>修改关卡，再次执行</w:t>
+      </w:r>
+      <w:r>
+        <w:rPr>
+          <w:rFonts w:hint="eastAsia"/>
+        </w:rPr>
+        <w:t>3</w:t>
+      </w:r>
+      <w:r>
+        <w:rPr>
+          <w:rFonts w:hint="eastAsia"/>
+        </w:rPr>
+        <w:t>，</w:t>
+      </w:r>
+      <w:r>
+        <w:rPr>
+          <w:rFonts w:hint="eastAsia"/>
+        </w:rPr>
+        <w:t>4</w:t>
+      </w:r>
+      <w:r>
+        <w:rPr>
+          <w:rFonts w:hint="eastAsia"/>
+        </w:rPr>
+        <w:t>，直到合格为止。</w:t>
+      </w:r>
+      <w:r>
+        <w:rPr>
+          <w:rFonts w:hint="eastAsia"/>
+        </w:rPr>
+        <w:t>（迭代）</w:t>
+      </w:r>
+    </w:p>
+    <w:p>
+      <w:pPr>
+        <w:rPr>
+          <w:rFonts w:hint="eastAsia"/>
+        </w:rPr>
+      </w:pPr>
+      <w:r>
+        <w:rPr>
+          <w:rFonts w:hint="eastAsia"/>
+        </w:rPr>
+        <w:t>收尾：</w:t>
+      </w:r>
+      <w:r>
+        <w:rPr>
+          <w:rFonts w:hint="eastAsia"/>
+        </w:rPr>
+        <w:t xml:space="preserve"> </w:t>
+      </w:r>
+      <w:bookmarkStart w:id="0" w:name="_GoBack"/>
+      <w:bookmarkEnd w:id="0"/>
     </w:p>
     <w:p>
       <w:pPr>
@@ -385,6 +426,21 @@
         <w:rPr>
           <w:rFonts w:hint="eastAsia"/>
         </w:rPr>
+        <w:t>程序完善关卡程序</w:t>
+      </w:r>
+    </w:p>
+    <w:p>
+      <w:pPr>
+        <w:pStyle w:val="ListParagraph"/>
+        <w:numPr>
+          <w:ilvl w:val="0"/>
+          <w:numId w:val="1"/>
+        </w:numPr>
+      </w:pPr>
+      <w:r>
+        <w:rPr>
+          <w:rFonts w:hint="eastAsia"/>
+        </w:rPr>
         <w:t>美术制作实际关卡美术。</w:t>
       </w:r>
       <w:r>
@@ -435,7 +491,31 @@
         <w:rPr>
           <w:rFonts w:hint="eastAsia"/>
         </w:rPr>
-        <w:t>时程序可以开始做一下第二周或者第三周的一些框架制作等</w:t>
+        <w:t>时程序可以</w:t>
+      </w:r>
+      <w:r>
+        <w:rPr>
+          <w:rFonts w:hint="eastAsia"/>
+        </w:rPr>
+        <w:t>试着</w:t>
+      </w:r>
+      <w:r>
+        <w:rPr>
+          <w:rFonts w:hint="eastAsia"/>
+        </w:rPr>
+        <w:t>开始做一下第二周或者第三周的一些</w:t>
+      </w:r>
+      <w:r>
+        <w:rPr>
+          <w:rFonts w:hint="eastAsia"/>
+        </w:rPr>
+        <w:t>机制</w:t>
+      </w:r>
+      <w:r>
+        <w:rPr>
+          <w:rFonts w:hint="eastAsia"/>
+        </w:rPr>
+        <w:t>框架制作等</w:t>
       </w:r>
       <w:r>
         <w:rPr>

--- a/Docs/时间规划想法.docx
+++ b/Docs/时间规划想法.docx
@@ -403,16 +403,82 @@
         <w:rPr>
           <w:rFonts w:hint="eastAsia"/>
         </w:rPr>
-        <w:t>收尾：</w:t>
-      </w:r>
-      <w:r>
-        <w:rPr>
-          <w:rFonts w:hint="eastAsia"/>
-        </w:rPr>
-        <w:t xml:space="preserve"> </w:t>
+        <w:t>收尾</w:t>
+      </w:r>
+      <w:r>
+        <w:rPr>
+          <w:rFonts w:hint="eastAsia"/>
+        </w:rPr>
+        <w:t>（或许应被排除在</w:t>
+      </w:r>
+      <w:r>
+        <w:rPr>
+          <w:rFonts w:hint="eastAsia"/>
+        </w:rPr>
+        <w:t>5</w:t>
+      </w:r>
+      <w:r>
+        <w:rPr>
+          <w:rFonts w:hint="eastAsia"/>
+        </w:rPr>
+        <w:t>周计划内，因为</w:t>
+      </w:r>
+      <w:r>
+        <w:rPr>
+          <w:rFonts w:hint="eastAsia"/>
+        </w:rPr>
+        <w:t>6</w:t>
+      </w:r>
+      <w:r>
+        <w:rPr>
+          <w:rFonts w:hint="eastAsia"/>
+        </w:rPr>
+        <w:t>，</w:t>
+      </w:r>
+      <w:r>
+        <w:rPr>
+          <w:rFonts w:hint="eastAsia"/>
+        </w:rPr>
+        <w:t>7</w:t>
+      </w:r>
+      <w:r>
+        <w:rPr>
+          <w:rFonts w:hint="eastAsia"/>
+        </w:rPr>
+        <w:t>进行时不影响</w:t>
+      </w:r>
+      <w:r>
+        <w:rPr>
+          <w:rFonts w:hint="eastAsia"/>
+        </w:rPr>
+        <w:t>1-5</w:t>
+      </w:r>
+      <w:r>
+        <w:rPr>
+          <w:rFonts w:hint="eastAsia"/>
+        </w:rPr>
+        <w:t>的进行</w:t>
       </w:r>
       <w:bookmarkStart w:id="0" w:name="_GoBack"/>
       <w:bookmarkEnd w:id="0"/>
+      <w:r>
+        <w:rPr>
+          <w:rFonts w:hint="eastAsia"/>
+        </w:rPr>
+        <w:t>）</w:t>
+      </w:r>
+      <w:r>
+        <w:rPr>
+          <w:rFonts w:hint="eastAsia"/>
+        </w:rPr>
+        <w:t>：</w:t>
+      </w:r>
+      <w:r>
+        <w:rPr>
+          <w:rFonts w:hint="eastAsia"/>
+        </w:rPr>
+        <w:t xml:space="preserve"> </w:t>
+      </w:r>
     </w:p>
     <w:p>
       <w:pPr>
